--- a/Eemeli Antikainen CV.docx
+++ b/Eemeli Antikainen CV.docx
@@ -101,8 +101,8 @@
         </w:rPr>
       </w:pPr>
       <w:r>
-        <w:object w:dxaOrig="3158" w:dyaOrig="3158">
-          <v:rect xmlns:o="urn:schemas-microsoft-com:office:office" xmlns:v="urn:schemas-microsoft-com:vml" id="rectole0000000000" style="width:157.900000pt;height:157.900000pt" o:preferrelative="t" o:ole="">
+        <w:object w:dxaOrig="3199" w:dyaOrig="3199">
+          <v:rect xmlns:o="urn:schemas-microsoft-com:office:office" xmlns:v="urn:schemas-microsoft-com:vml" id="rectole0000000000" style="width:159.950000pt;height:159.950000pt" o:preferrelative="t" o:ole="">
             <o:lock v:ext="edit"/>
             <v:imagedata xmlns:r="http://schemas.openxmlformats.org/officeDocument/2006/relationships" r:id="docRId1" o:title=""/>
           </v:rect>
@@ -579,7 +579,7 @@
           <w:sz w:val="28"/>
           <w:shd w:fill="auto" w:val="clear"/>
         </w:rPr>
-        <w:t xml:space="preserve">KURSSIT</w:t>
+        <w:t xml:space="preserve">KORTIT</w:t>
       </w:r>
     </w:p>
     <w:p>
@@ -1350,8 +1350,7 @@
           <w:sz w:val="21"/>
           <w:shd w:fill="auto" w:val="clear"/>
         </w:rPr>
-        <w:t xml:space="preserve">Java</w:t>
-        <w:t xml:space="preserve"> </w:t>
+        <w:t xml:space="preserve">Java </w:t>
       </w:r>
     </w:p>
     <w:p>
@@ -1381,6 +1380,74 @@
           <w:spacing w:val="23"/>
           <w:position w:val="0"/>
           <w:sz w:val="28"/>
+          <w:shd w:fill="auto" w:val="clear"/>
+        </w:rPr>
+      </w:pPr>
+      <w:r>
+        <w:rPr>
+          <w:rFonts w:ascii="Arial" w:hAnsi="Arial" w:cs="Arial" w:eastAsia="Arial"/>
+          <w:b/>
+          <w:color w:val="000000"/>
+          <w:spacing w:val="23"/>
+          <w:position w:val="0"/>
+          <w:sz w:val="28"/>
+          <w:shd w:fill="auto" w:val="clear"/>
+        </w:rPr>
+        <w:t xml:space="preserve">ICT OSAAMINEN</w:t>
+      </w:r>
+    </w:p>
+    <w:p>
+      <w:pPr>
+        <w:spacing w:before="0" w:after="0" w:line="360"/>
+        <w:ind w:right="0" w:left="0" w:firstLine="0"/>
+        <w:jc w:val="left"/>
+        <w:rPr>
+          <w:rFonts w:ascii="Arial" w:hAnsi="Arial" w:cs="Arial" w:eastAsia="Arial"/>
+          <w:color w:val="000000"/>
+          <w:spacing w:val="23"/>
+          <w:position w:val="0"/>
+          <w:sz w:val="21"/>
+          <w:shd w:fill="auto" w:val="clear"/>
+        </w:rPr>
+      </w:pPr>
+      <w:r>
+        <w:rPr>
+          <w:rFonts w:ascii="Arial" w:hAnsi="Arial" w:cs="Arial" w:eastAsia="Arial"/>
+          <w:color w:val="000000"/>
+          <w:spacing w:val="23"/>
+          <w:position w:val="0"/>
+          <w:sz w:val="21"/>
+          <w:shd w:fill="auto" w:val="clear"/>
+        </w:rPr>
+        <w:t xml:space="preserve">SAKKYLLA koulutukseni oli hyvin monipuolista. Opiskelimme paljon windows palvelin hallintaa, palvelinympäristön luontia täysin tyhjästä ja tietoliikennetekniikkaa. Kävimme myös läpi perus sähkö- ja turvallisuusjärjestelmä-asennuksia taloihin/yrityksiin. Kaikkien näiden lopputyönä teimme fiktiiviseen yritykseen toteutussuunnitelman, hinta-arvion ja pienemmällä skaalalla asennuksen. Kävimme myös sulatettujen järjestelmien asennukset jossa juotettiin itseluotuja virtapiirejä ja vikaetsittiin rikkinäisiä sähkölaitteita.</w:t>
+      </w:r>
+    </w:p>
+    <w:p>
+      <w:pPr>
+        <w:spacing w:before="0" w:after="0" w:line="360"/>
+        <w:ind w:right="0" w:left="0" w:firstLine="0"/>
+        <w:jc w:val="left"/>
+        <w:rPr>
+          <w:rFonts w:ascii="Arial" w:hAnsi="Arial" w:cs="Arial" w:eastAsia="Arial"/>
+          <w:color w:val="000000"/>
+          <w:spacing w:val="23"/>
+          <w:position w:val="0"/>
+          <w:sz w:val="21"/>
+          <w:shd w:fill="auto" w:val="clear"/>
+        </w:rPr>
+      </w:pPr>
+    </w:p>
+    <w:p>
+      <w:pPr>
+        <w:spacing w:before="0" w:after="0" w:line="360"/>
+        <w:ind w:right="0" w:left="0" w:firstLine="0"/>
+        <w:jc w:val="left"/>
+        <w:rPr>
+          <w:rFonts w:ascii="Arial" w:hAnsi="Arial" w:cs="Arial" w:eastAsia="Arial"/>
+          <w:color w:val="000000"/>
+          <w:spacing w:val="23"/>
+          <w:position w:val="0"/>
+          <w:sz w:val="21"/>
           <w:shd w:fill="auto" w:val="clear"/>
         </w:rPr>
       </w:pPr>
@@ -1878,6 +1945,30 @@
             <w:shd w:fill="auto" w:val="clear"/>
           </w:rPr>
           <w:t xml:space="preserve">https://fi.linked</w:t>
+        </w:r>
+        <w:r>
+          <w:rPr>
+            <w:rFonts w:ascii="Arial" w:hAnsi="Arial" w:cs="Arial" w:eastAsia="Arial"/>
+            <w:color w:val="0563C1"/>
+            <w:spacing w:val="0"/>
+            <w:position w:val="0"/>
+            <w:sz w:val="21"/>
+            <w:u w:val="single"/>
+            <w:shd w:fill="auto" w:val="clear"/>
+          </w:rPr>
+          <w:t xml:space="preserve"> HYPERLINK "https://fi.linkedin.com/in/heliluostarinen?trk=people-guest_people_search-card"</w:t>
+        </w:r>
+        <w:r>
+          <w:rPr>
+            <w:rFonts w:ascii="Arial" w:hAnsi="Arial" w:cs="Arial" w:eastAsia="Arial"/>
+            <w:color w:val="0563C1"/>
+            <w:spacing w:val="0"/>
+            <w:position w:val="0"/>
+            <w:sz w:val="21"/>
+            <w:u w:val="single"/>
+            <w:shd w:fill="auto" w:val="clear"/>
+          </w:rPr>
+          <w:t xml:space="preserve"> HYPERLINK "https://fi.linkedin.com/in/heliluostarinen?trk=people-guest_people_search-card"</w:t>
         </w:r>
         <w:r>
           <w:rPr>
@@ -1925,6 +2016,30 @@
             <w:u w:val="single"/>
             <w:shd w:fill="auto" w:val="clear"/>
           </w:rPr>
+          <w:t xml:space="preserve"> HYPERLINK "https://fi.linkedin.com/in/heliluostarinen?trk=people-guest_people_search-card"</w:t>
+        </w:r>
+        <w:r>
+          <w:rPr>
+            <w:rFonts w:ascii="Arial" w:hAnsi="Arial" w:cs="Arial" w:eastAsia="Arial"/>
+            <w:color w:val="0563C1"/>
+            <w:spacing w:val="0"/>
+            <w:position w:val="0"/>
+            <w:sz w:val="21"/>
+            <w:u w:val="single"/>
+            <w:shd w:fill="auto" w:val="clear"/>
+          </w:rPr>
+          <w:t xml:space="preserve"> HYPERLINK "https://fi.linkedin.com/in/heliluostarinen?trk=people-guest_people_search-card"</w:t>
+        </w:r>
+        <w:r>
+          <w:rPr>
+            <w:rFonts w:ascii="Arial" w:hAnsi="Arial" w:cs="Arial" w:eastAsia="Arial"/>
+            <w:color w:val="0563C1"/>
+            <w:spacing w:val="0"/>
+            <w:position w:val="0"/>
+            <w:sz w:val="21"/>
+            <w:u w:val="single"/>
+            <w:shd w:fill="auto" w:val="clear"/>
+          </w:rPr>
           <w:t xml:space="preserve">n.com/in/heliluostarinen?trk=people-guest_people_search-card</w:t>
         </w:r>
       </w:hyperlink>
@@ -1993,6 +2108,30 @@
             <w:shd w:fill="auto" w:val="clear"/>
           </w:rPr>
           <w:t xml:space="preserve">https://fi.link</w:t>
+        </w:r>
+        <w:r>
+          <w:rPr>
+            <w:rFonts w:ascii="Arial" w:hAnsi="Arial" w:cs="Arial" w:eastAsia="Arial"/>
+            <w:color w:val="0563C1"/>
+            <w:spacing w:val="0"/>
+            <w:position w:val="0"/>
+            <w:sz w:val="21"/>
+            <w:u w:val="single"/>
+            <w:shd w:fill="auto" w:val="clear"/>
+          </w:rPr>
+          <w:t xml:space="preserve"> HYPERLINK "https://fi.linkedin.com/in/jussi-koistinen-5a756645?trk=people-guest_people_search-card"</w:t>
+        </w:r>
+        <w:r>
+          <w:rPr>
+            <w:rFonts w:ascii="Arial" w:hAnsi="Arial" w:cs="Arial" w:eastAsia="Arial"/>
+            <w:color w:val="0563C1"/>
+            <w:spacing w:val="0"/>
+            <w:position w:val="0"/>
+            <w:sz w:val="21"/>
+            <w:u w:val="single"/>
+            <w:shd w:fill="auto" w:val="clear"/>
+          </w:rPr>
+          <w:t xml:space="preserve"> HYPERLINK "https://fi.linkedin.com/in/jussi-koistinen-5a756645?trk=people-guest_people_search-card"</w:t>
         </w:r>
         <w:r>
           <w:rPr>
@@ -2040,9 +2179,75 @@
             <w:u w:val="single"/>
             <w:shd w:fill="auto" w:val="clear"/>
           </w:rPr>
+          <w:t xml:space="preserve"> HYPERLINK "https://fi.linkedin.com/in/jussi-koistinen-5a756645?trk=people-guest_people_search-card"</w:t>
+        </w:r>
+        <w:r>
+          <w:rPr>
+            <w:rFonts w:ascii="Arial" w:hAnsi="Arial" w:cs="Arial" w:eastAsia="Arial"/>
+            <w:color w:val="0563C1"/>
+            <w:spacing w:val="0"/>
+            <w:position w:val="0"/>
+            <w:sz w:val="21"/>
+            <w:u w:val="single"/>
+            <w:shd w:fill="auto" w:val="clear"/>
+          </w:rPr>
+          <w:t xml:space="preserve"> HYPERLINK "https://fi.linkedin.com/in/jussi-koistinen-5a756645?trk=people-guest_people_search-card"</w:t>
+        </w:r>
+        <w:r>
+          <w:rPr>
+            <w:rFonts w:ascii="Arial" w:hAnsi="Arial" w:cs="Arial" w:eastAsia="Arial"/>
+            <w:color w:val="0563C1"/>
+            <w:spacing w:val="0"/>
+            <w:position w:val="0"/>
+            <w:sz w:val="21"/>
+            <w:u w:val="single"/>
+            <w:shd w:fill="auto" w:val="clear"/>
+          </w:rPr>
           <w:t xml:space="preserve">din.com/in/jussi-koistinen-5a756645?trk=people-guest_people_search-card</w:t>
         </w:r>
       </w:hyperlink>
+    </w:p>
+    <w:p>
+      <w:pPr>
+        <w:spacing w:before="0" w:after="0" w:line="360"/>
+        <w:ind w:right="0" w:left="0" w:firstLine="0"/>
+        <w:jc w:val="left"/>
+        <w:rPr>
+          <w:rFonts w:ascii="Arial" w:hAnsi="Arial" w:cs="Arial" w:eastAsia="Arial"/>
+          <w:color w:val="000000"/>
+          <w:spacing w:val="23"/>
+          <w:position w:val="0"/>
+          <w:sz w:val="21"/>
+          <w:shd w:fill="auto" w:val="clear"/>
+        </w:rPr>
+      </w:pPr>
+      <w:r>
+        <w:rPr>
+          <w:rFonts w:ascii="Arial" w:hAnsi="Arial" w:cs="Arial" w:eastAsia="Arial"/>
+          <w:color w:val="000000"/>
+          <w:spacing w:val="23"/>
+          <w:position w:val="0"/>
+          <w:sz w:val="21"/>
+          <w:shd w:fill="auto" w:val="clear"/>
+        </w:rPr>
+        <w:t xml:space="preserve">Nathapat panjapakdee(Ami) -ICT Asiantuntija</w:t>
+      </w:r>
+    </w:p>
+    <w:p>
+      <w:pPr>
+        <w:spacing w:before="0" w:after="0" w:line="360"/>
+        <w:ind w:right="0" w:left="0" w:firstLine="0"/>
+        <w:jc w:val="left"/>
+        <w:rPr>
+          <w:rFonts w:ascii="Arial" w:hAnsi="Arial" w:cs="Arial" w:eastAsia="Arial"/>
+          <w:b/>
+          <w:color w:val="000000"/>
+          <w:spacing w:val="23"/>
+          <w:position w:val="0"/>
+          <w:sz w:val="28"/>
+          <w:shd w:fill="auto" w:val="clear"/>
+        </w:rPr>
+      </w:pPr>
     </w:p>
     <w:p>
       <w:pPr>

--- a/Eemeli Antikainen CV.docx
+++ b/Eemeli Antikainen CV.docx
@@ -101,8 +101,8 @@
         </w:rPr>
       </w:pPr>
       <w:r>
-        <w:object w:dxaOrig="3199" w:dyaOrig="3199">
-          <v:rect xmlns:o="urn:schemas-microsoft-com:office:office" xmlns:v="urn:schemas-microsoft-com:vml" id="rectole0000000000" style="width:159.950000pt;height:159.950000pt" o:preferrelative="t" o:ole="">
+        <w:object w:dxaOrig="3280" w:dyaOrig="3280">
+          <v:rect xmlns:o="urn:schemas-microsoft-com:office:office" xmlns:v="urn:schemas-microsoft-com:vml" id="rectole0000000000" style="width:164.000000pt;height:164.000000pt" o:preferrelative="t" o:ole="">
             <o:lock v:ext="edit"/>
             <v:imagedata xmlns:r="http://schemas.openxmlformats.org/officeDocument/2006/relationships" r:id="docRId1" o:title=""/>
           </v:rect>
@@ -112,21 +112,6 @@
     </w:p>
     <w:p>
       <w:pPr>
-        <w:spacing w:before="0" w:after="0" w:line="240"/>
-        <w:ind w:right="0" w:left="0" w:firstLine="0"/>
-        <w:jc w:val="left"/>
-        <w:rPr>
-          <w:rFonts w:ascii="Times New Roman" w:hAnsi="Times New Roman" w:cs="Times New Roman" w:eastAsia="Times New Roman"/>
-          <w:color w:val="auto"/>
-          <w:spacing w:val="0"/>
-          <w:position w:val="0"/>
-          <w:sz w:val="24"/>
-          <w:shd w:fill="auto" w:val="clear"/>
-        </w:rPr>
-      </w:pPr>
-    </w:p>
-    <w:p>
-      <w:pPr>
         <w:spacing w:before="0" w:after="0" w:line="360"/>
         <w:ind w:right="0" w:left="0" w:firstLine="0"/>
         <w:jc w:val="left"/>
@@ -176,7 +161,7 @@
           <w:sz w:val="21"/>
           <w:shd w:fill="auto" w:val="clear"/>
         </w:rPr>
-        <w:t xml:space="preserve">Tavoitteeni on työllistyä fullstack ohjelmoijaksi, saada työkokemusta ja oppia uutta koko-ajan kehittyvästä alasta. Vapaa-ajallani tykkään koodata, pyörittää amatööristudiota, soittaa rumpuja ja pelata tietokoneella. Kesäisin kanssa veneilen ja retkeilen paljon luonnossa. Olen juuri päässyt reserviin. Olin kainuun prikaatissa ansiokkaana viestimiehenä. </w:t>
+        <w:t xml:space="preserve">Vapaa-ajallani tykkään koodata, tehdä projekteja ja soittaa rumpuja. Kesäisin veneilen ja retkeilen paljon luonnossa. Olen juuri päässyt reserviin. Olin kainuun prikaatissa palveluksessa ansiokkaana viestimiehenä. </w:t>
       </w:r>
     </w:p>
     <w:p>
@@ -435,32 +420,6 @@
           <w:shd w:fill="auto" w:val="clear"/>
         </w:rPr>
         <w:t xml:space="preserve">Valmistuin 2021 Vuodenvaihteessa.</w:t>
-      </w:r>
-    </w:p>
-    <w:p>
-      <w:pPr>
-        <w:spacing w:before="0" w:after="160" w:line="259"/>
-        <w:ind w:right="0" w:left="0" w:firstLine="0"/>
-        <w:jc w:val="left"/>
-        <w:rPr>
-          <w:rFonts w:ascii="Arial" w:hAnsi="Arial" w:cs="Arial" w:eastAsia="Arial"/>
-          <w:color w:val="000000"/>
-          <w:spacing w:val="0"/>
-          <w:position w:val="0"/>
-          <w:sz w:val="21"/>
-          <w:shd w:fill="auto" w:val="clear"/>
-        </w:rPr>
-      </w:pPr>
-      <w:r>
-        <w:rPr>
-          <w:rFonts w:ascii="Arial" w:hAnsi="Arial" w:cs="Arial" w:eastAsia="Arial"/>
-          <w:color w:val="000000"/>
-          <w:spacing w:val="0"/>
-          <w:position w:val="0"/>
-          <w:sz w:val="21"/>
-          <w:shd w:fill="auto" w:val="clear"/>
-        </w:rPr>
-        <w:t xml:space="preserve"> </w:t>
       </w:r>
     </w:p>
     <w:p>
@@ -1520,7 +1479,7 @@
       <w:pPr>
         <w:numPr>
           <w:ilvl w:val="0"/>
-          <w:numId w:val="11"/>
+          <w:numId w:val="10"/>
         </w:numPr>
         <w:spacing w:before="0" w:after="0" w:line="360"/>
         <w:ind w:right="0" w:left="720" w:hanging="360"/>
@@ -1550,7 +1509,7 @@
       <w:pPr>
         <w:numPr>
           <w:ilvl w:val="0"/>
-          <w:numId w:val="11"/>
+          <w:numId w:val="10"/>
         </w:numPr>
         <w:spacing w:before="0" w:after="0" w:line="360"/>
         <w:ind w:right="0" w:left="720" w:hanging="360"/>
@@ -1580,7 +1539,7 @@
       <w:pPr>
         <w:numPr>
           <w:ilvl w:val="0"/>
-          <w:numId w:val="11"/>
+          <w:numId w:val="10"/>
         </w:numPr>
         <w:spacing w:before="0" w:after="0" w:line="360"/>
         <w:ind w:right="0" w:left="720" w:hanging="360"/>
@@ -1610,7 +1569,7 @@
       <w:pPr>
         <w:numPr>
           <w:ilvl w:val="0"/>
-          <w:numId w:val="11"/>
+          <w:numId w:val="10"/>
         </w:numPr>
         <w:spacing w:before="0" w:after="0" w:line="360"/>
         <w:ind w:right="0" w:left="720" w:hanging="360"/>
@@ -1640,7 +1599,7 @@
       <w:pPr>
         <w:numPr>
           <w:ilvl w:val="0"/>
-          <w:numId w:val="11"/>
+          <w:numId w:val="10"/>
         </w:numPr>
         <w:spacing w:before="0" w:after="0" w:line="360"/>
         <w:ind w:right="0" w:left="720" w:hanging="360"/>
@@ -1670,7 +1629,7 @@
       <w:pPr>
         <w:numPr>
           <w:ilvl w:val="0"/>
-          <w:numId w:val="11"/>
+          <w:numId w:val="10"/>
         </w:numPr>
         <w:spacing w:before="0" w:after="0" w:line="360"/>
         <w:ind w:right="0" w:left="720" w:hanging="360"/>
@@ -1700,7 +1659,7 @@
       <w:pPr>
         <w:numPr>
           <w:ilvl w:val="0"/>
-          <w:numId w:val="11"/>
+          <w:numId w:val="10"/>
         </w:numPr>
         <w:spacing w:before="0" w:after="0" w:line="360"/>
         <w:ind w:right="0" w:left="720" w:hanging="360"/>
@@ -1730,7 +1689,7 @@
       <w:pPr>
         <w:numPr>
           <w:ilvl w:val="0"/>
-          <w:numId w:val="11"/>
+          <w:numId w:val="10"/>
         </w:numPr>
         <w:spacing w:before="0" w:after="0" w:line="360"/>
         <w:ind w:right="0" w:left="720" w:hanging="360"/>
@@ -1760,7 +1719,7 @@
       <w:pPr>
         <w:numPr>
           <w:ilvl w:val="0"/>
-          <w:numId w:val="11"/>
+          <w:numId w:val="10"/>
         </w:numPr>
         <w:spacing w:before="0" w:after="0" w:line="360"/>
         <w:ind w:right="0" w:left="720" w:hanging="360"/>
@@ -1937,110 +1896,95 @@
         <w:r>
           <w:rPr>
             <w:rFonts w:ascii="Arial" w:hAnsi="Arial" w:cs="Arial" w:eastAsia="Arial"/>
-            <w:color w:val="0563C1"/>
+            <w:color w:val="0000FF"/>
             <w:spacing w:val="0"/>
             <w:position w:val="0"/>
             <w:sz w:val="21"/>
             <w:u w:val="single"/>
             <w:shd w:fill="auto" w:val="clear"/>
           </w:rPr>
-          <w:t xml:space="preserve">https://fi.linked</w:t>
+          <w:t xml:space="preserve">https://fi.linkedin.com/in/heliluostarinen</w:t>
         </w:r>
+      </w:hyperlink>
+    </w:p>
+    <w:p>
+      <w:pPr>
+        <w:spacing w:before="0" w:after="150" w:line="330"/>
+        <w:ind w:right="0" w:left="0" w:firstLine="0"/>
+        <w:jc w:val="left"/>
+        <w:rPr>
+          <w:rFonts w:ascii="Arial" w:hAnsi="Arial" w:cs="Arial" w:eastAsia="Arial"/>
+          <w:color w:val="000000"/>
+          <w:spacing w:val="0"/>
+          <w:position w:val="0"/>
+          <w:sz w:val="21"/>
+          <w:shd w:fill="auto" w:val="clear"/>
+        </w:rPr>
+      </w:pPr>
+    </w:p>
+    <w:p>
+      <w:pPr>
+        <w:spacing w:before="0" w:after="150" w:line="330"/>
+        <w:ind w:right="0" w:left="0" w:firstLine="0"/>
+        <w:jc w:val="left"/>
+        <w:rPr>
+          <w:rFonts w:ascii="Arial" w:hAnsi="Arial" w:cs="Arial" w:eastAsia="Arial"/>
+          <w:color w:val="000000"/>
+          <w:spacing w:val="0"/>
+          <w:position w:val="0"/>
+          <w:sz w:val="21"/>
+          <w:shd w:fill="auto" w:val="clear"/>
+        </w:rPr>
+      </w:pPr>
+      <w:r>
+        <w:rPr>
+          <w:rFonts w:ascii="Arial" w:hAnsi="Arial" w:cs="Arial" w:eastAsia="Arial"/>
+          <w:color w:val="000000"/>
+          <w:spacing w:val="0"/>
+          <w:position w:val="0"/>
+          <w:sz w:val="21"/>
+          <w:shd w:fill="auto" w:val="clear"/>
+        </w:rPr>
+        <w:t xml:space="preserve">Jussi Koistinen -CEO at Jkodez Innovations Oy, Senior Lecturer at Savonia</w:t>
+      </w:r>
+    </w:p>
+    <w:p>
+      <w:pPr>
+        <w:spacing w:before="0" w:after="150" w:line="330"/>
+        <w:ind w:right="0" w:left="0" w:firstLine="0"/>
+        <w:jc w:val="left"/>
+        <w:rPr>
+          <w:rFonts w:ascii="Arial" w:hAnsi="Arial" w:cs="Arial" w:eastAsia="Arial"/>
+          <w:color w:val="000000"/>
+          <w:spacing w:val="0"/>
+          <w:position w:val="0"/>
+          <w:sz w:val="21"/>
+          <w:shd w:fill="auto" w:val="clear"/>
+        </w:rPr>
+      </w:pPr>
+      <w:r>
+        <w:rPr>
+          <w:rFonts w:ascii="Arial" w:hAnsi="Arial" w:cs="Arial" w:eastAsia="Arial"/>
+          <w:color w:val="000000"/>
+          <w:spacing w:val="0"/>
+          <w:position w:val="0"/>
+          <w:sz w:val="21"/>
+          <w:shd w:fill="auto" w:val="clear"/>
+        </w:rPr>
+        <w:t xml:space="preserve">LinkedIn: </w:t>
+      </w:r>
+      <w:hyperlink xmlns:r="http://schemas.openxmlformats.org/officeDocument/2006/relationships" r:id="docRId3">
         <w:r>
           <w:rPr>
             <w:rFonts w:ascii="Arial" w:hAnsi="Arial" w:cs="Arial" w:eastAsia="Arial"/>
-            <w:color w:val="0563C1"/>
+            <w:color w:val="0000FF"/>
             <w:spacing w:val="0"/>
             <w:position w:val="0"/>
             <w:sz w:val="21"/>
             <w:u w:val="single"/>
             <w:shd w:fill="auto" w:val="clear"/>
           </w:rPr>
-          <w:t xml:space="preserve"> HYPERLINK "https://fi.linkedin.com/in/heliluostarinen?trk=people-guest_people_search-card"</w:t>
-        </w:r>
-        <w:r>
-          <w:rPr>
-            <w:rFonts w:ascii="Arial" w:hAnsi="Arial" w:cs="Arial" w:eastAsia="Arial"/>
-            <w:color w:val="0563C1"/>
-            <w:spacing w:val="0"/>
-            <w:position w:val="0"/>
-            <w:sz w:val="21"/>
-            <w:u w:val="single"/>
-            <w:shd w:fill="auto" w:val="clear"/>
-          </w:rPr>
-          <w:t xml:space="preserve"> HYPERLINK "https://fi.linkedin.com/in/heliluostarinen?trk=people-guest_people_search-card"</w:t>
-        </w:r>
-        <w:r>
-          <w:rPr>
-            <w:rFonts w:ascii="Arial" w:hAnsi="Arial" w:cs="Arial" w:eastAsia="Arial"/>
-            <w:color w:val="0563C1"/>
-            <w:spacing w:val="0"/>
-            <w:position w:val="0"/>
-            <w:sz w:val="21"/>
-            <w:u w:val="single"/>
-            <w:shd w:fill="auto" w:val="clear"/>
-          </w:rPr>
-          <w:t xml:space="preserve"> HYPERLINK "https://fi.linkedin.com/in/heliluostarinen?trk=people-guest_people_search-card"</w:t>
-        </w:r>
-        <w:r>
-          <w:rPr>
-            <w:rFonts w:ascii="Arial" w:hAnsi="Arial" w:cs="Arial" w:eastAsia="Arial"/>
-            <w:color w:val="0563C1"/>
-            <w:spacing w:val="0"/>
-            <w:position w:val="0"/>
-            <w:sz w:val="21"/>
-            <w:u w:val="single"/>
-            <w:shd w:fill="auto" w:val="clear"/>
-          </w:rPr>
-          <w:t xml:space="preserve">i</w:t>
-        </w:r>
-        <w:r>
-          <w:rPr>
-            <w:rFonts w:ascii="Arial" w:hAnsi="Arial" w:cs="Arial" w:eastAsia="Arial"/>
-            <w:color w:val="0563C1"/>
-            <w:spacing w:val="0"/>
-            <w:position w:val="0"/>
-            <w:sz w:val="21"/>
-            <w:u w:val="single"/>
-            <w:shd w:fill="auto" w:val="clear"/>
-          </w:rPr>
-          <w:t xml:space="preserve"> HYPERLINK "https://fi.linkedin.com/in/heliluostarinen?trk=people-guest_people_search-card"</w:t>
-        </w:r>
-        <w:r>
-          <w:rPr>
-            <w:rFonts w:ascii="Arial" w:hAnsi="Arial" w:cs="Arial" w:eastAsia="Arial"/>
-            <w:color w:val="0563C1"/>
-            <w:spacing w:val="0"/>
-            <w:position w:val="0"/>
-            <w:sz w:val="21"/>
-            <w:u w:val="single"/>
-            <w:shd w:fill="auto" w:val="clear"/>
-          </w:rPr>
-          <w:t xml:space="preserve"> HYPERLINK "https://fi.linkedin.com/in/heliluostarinen?trk=people-guest_people_search-card"</w:t>
-        </w:r>
-        <w:r>
-          <w:rPr>
-            <w:rFonts w:ascii="Arial" w:hAnsi="Arial" w:cs="Arial" w:eastAsia="Arial"/>
-            <w:color w:val="0563C1"/>
-            <w:spacing w:val="0"/>
-            <w:position w:val="0"/>
-            <w:sz w:val="21"/>
-            <w:u w:val="single"/>
-            <w:shd w:fill="auto" w:val="clear"/>
-          </w:rPr>
-          <w:t xml:space="preserve"> HYPERLINK "https://fi.linkedin.com/in/heliluostarinen?trk=people-guest_people_search-card"</w:t>
-        </w:r>
-        <w:r>
-          <w:rPr>
-            <w:rFonts w:ascii="Arial" w:hAnsi="Arial" w:cs="Arial" w:eastAsia="Arial"/>
-            <w:color w:val="0563C1"/>
-            <w:spacing w:val="0"/>
-            <w:position w:val="0"/>
-            <w:sz w:val="21"/>
-            <w:u w:val="single"/>
-            <w:shd w:fill="auto" w:val="clear"/>
-          </w:rPr>
-          <w:t xml:space="preserve">n.com/in/heliluostarinen?trk=people-guest_people_search-card</w:t>
+          <w:t xml:space="preserve">https://fi.linkedin.com/in/jussi-koistinen-5a756645</w:t>
         </w:r>
       </w:hyperlink>
     </w:p>
@@ -2051,32 +1995,6 @@
         <w:jc w:val="left"/>
         <w:rPr>
           <w:rFonts w:ascii="Arial" w:hAnsi="Arial" w:cs="Arial" w:eastAsia="Arial"/>
-          <w:color w:val="000000"/>
-          <w:spacing w:val="0"/>
-          <w:position w:val="0"/>
-          <w:sz w:val="21"/>
-          <w:shd w:fill="auto" w:val="clear"/>
-        </w:rPr>
-      </w:pPr>
-      <w:r>
-        <w:rPr>
-          <w:rFonts w:ascii="Arial" w:hAnsi="Arial" w:cs="Arial" w:eastAsia="Arial"/>
-          <w:color w:val="000000"/>
-          <w:spacing w:val="0"/>
-          <w:position w:val="0"/>
-          <w:sz w:val="21"/>
-          <w:shd w:fill="auto" w:val="clear"/>
-        </w:rPr>
-        <w:t xml:space="preserve">Jussi Koistinen -CEO at Jkodez Innovations Oy, Senior Lecturer at Savonia</w:t>
-      </w:r>
-    </w:p>
-    <w:p>
-      <w:pPr>
-        <w:spacing w:before="0" w:after="150" w:line="330"/>
-        <w:ind w:right="0" w:left="0" w:firstLine="0"/>
-        <w:jc w:val="left"/>
-        <w:rPr>
-          <w:rFonts w:ascii="Arial" w:hAnsi="Arial" w:cs="Arial" w:eastAsia="Arial"/>
           <w:color w:val="0563C1"/>
           <w:spacing w:val="0"/>
           <w:position w:val="0"/>
@@ -2085,127 +2003,6 @@
           <w:shd w:fill="auto" w:val="clear"/>
         </w:rPr>
       </w:pPr>
-      <w:r>
-        <w:rPr>
-          <w:rFonts w:ascii="Arial" w:hAnsi="Arial" w:cs="Arial" w:eastAsia="Arial"/>
-          <w:color w:val="000000"/>
-          <w:spacing w:val="0"/>
-          <w:position w:val="0"/>
-          <w:sz w:val="21"/>
-          <w:shd w:fill="auto" w:val="clear"/>
-        </w:rPr>
-        <w:t xml:space="preserve">LinkedIn: </w:t>
-      </w:r>
-      <w:hyperlink xmlns:r="http://schemas.openxmlformats.org/officeDocument/2006/relationships" r:id="docRId3">
-        <w:r>
-          <w:rPr>
-            <w:rFonts w:ascii="Arial" w:hAnsi="Arial" w:cs="Arial" w:eastAsia="Arial"/>
-            <w:color w:val="0563C1"/>
-            <w:spacing w:val="0"/>
-            <w:position w:val="0"/>
-            <w:sz w:val="21"/>
-            <w:u w:val="single"/>
-            <w:shd w:fill="auto" w:val="clear"/>
-          </w:rPr>
-          <w:t xml:space="preserve">https://fi.link</w:t>
-        </w:r>
-        <w:r>
-          <w:rPr>
-            <w:rFonts w:ascii="Arial" w:hAnsi="Arial" w:cs="Arial" w:eastAsia="Arial"/>
-            <w:color w:val="0563C1"/>
-            <w:spacing w:val="0"/>
-            <w:position w:val="0"/>
-            <w:sz w:val="21"/>
-            <w:u w:val="single"/>
-            <w:shd w:fill="auto" w:val="clear"/>
-          </w:rPr>
-          <w:t xml:space="preserve"> HYPERLINK "https://fi.linkedin.com/in/jussi-koistinen-5a756645?trk=people-guest_people_search-card"</w:t>
-        </w:r>
-        <w:r>
-          <w:rPr>
-            <w:rFonts w:ascii="Arial" w:hAnsi="Arial" w:cs="Arial" w:eastAsia="Arial"/>
-            <w:color w:val="0563C1"/>
-            <w:spacing w:val="0"/>
-            <w:position w:val="0"/>
-            <w:sz w:val="21"/>
-            <w:u w:val="single"/>
-            <w:shd w:fill="auto" w:val="clear"/>
-          </w:rPr>
-          <w:t xml:space="preserve"> HYPERLINK "https://fi.linkedin.com/in/jussi-koistinen-5a756645?trk=people-guest_people_search-card"</w:t>
-        </w:r>
-        <w:r>
-          <w:rPr>
-            <w:rFonts w:ascii="Arial" w:hAnsi="Arial" w:cs="Arial" w:eastAsia="Arial"/>
-            <w:color w:val="0563C1"/>
-            <w:spacing w:val="0"/>
-            <w:position w:val="0"/>
-            <w:sz w:val="21"/>
-            <w:u w:val="single"/>
-            <w:shd w:fill="auto" w:val="clear"/>
-          </w:rPr>
-          <w:t xml:space="preserve"> HYPERLINK "https://fi.linkedin.com/in/jussi-koistinen-5a756645?trk=people-guest_people_search-card"</w:t>
-        </w:r>
-        <w:r>
-          <w:rPr>
-            <w:rFonts w:ascii="Arial" w:hAnsi="Arial" w:cs="Arial" w:eastAsia="Arial"/>
-            <w:color w:val="0563C1"/>
-            <w:spacing w:val="0"/>
-            <w:position w:val="0"/>
-            <w:sz w:val="21"/>
-            <w:u w:val="single"/>
-            <w:shd w:fill="auto" w:val="clear"/>
-          </w:rPr>
-          <w:t xml:space="preserve">e</w:t>
-        </w:r>
-        <w:r>
-          <w:rPr>
-            <w:rFonts w:ascii="Arial" w:hAnsi="Arial" w:cs="Arial" w:eastAsia="Arial"/>
-            <w:color w:val="0563C1"/>
-            <w:spacing w:val="0"/>
-            <w:position w:val="0"/>
-            <w:sz w:val="21"/>
-            <w:u w:val="single"/>
-            <w:shd w:fill="auto" w:val="clear"/>
-          </w:rPr>
-          <w:t xml:space="preserve"> HYPERLINK "https://fi.linkedin.com/in/jussi-koistinen-5a756645?trk=people-guest_people_search-card"</w:t>
-        </w:r>
-        <w:r>
-          <w:rPr>
-            <w:rFonts w:ascii="Arial" w:hAnsi="Arial" w:cs="Arial" w:eastAsia="Arial"/>
-            <w:color w:val="0563C1"/>
-            <w:spacing w:val="0"/>
-            <w:position w:val="0"/>
-            <w:sz w:val="21"/>
-            <w:u w:val="single"/>
-            <w:shd w:fill="auto" w:val="clear"/>
-          </w:rPr>
-          <w:t xml:space="preserve"> HYPERLINK "https://fi.linkedin.com/in/jussi-koistinen-5a756645?trk=people-guest_people_search-card"</w:t>
-        </w:r>
-        <w:r>
-          <w:rPr>
-            <w:rFonts w:ascii="Arial" w:hAnsi="Arial" w:cs="Arial" w:eastAsia="Arial"/>
-            <w:color w:val="0563C1"/>
-            <w:spacing w:val="0"/>
-            <w:position w:val="0"/>
-            <w:sz w:val="21"/>
-            <w:u w:val="single"/>
-            <w:shd w:fill="auto" w:val="clear"/>
-          </w:rPr>
-          <w:t xml:space="preserve"> HYPERLINK "https://fi.linkedin.com/in/jussi-koistinen-5a756645?trk=people-guest_people_search-card"</w:t>
-        </w:r>
-        <w:r>
-          <w:rPr>
-            <w:rFonts w:ascii="Arial" w:hAnsi="Arial" w:cs="Arial" w:eastAsia="Arial"/>
-            <w:color w:val="0563C1"/>
-            <w:spacing w:val="0"/>
-            <w:position w:val="0"/>
-            <w:sz w:val="21"/>
-            <w:u w:val="single"/>
-            <w:shd w:fill="auto" w:val="clear"/>
-          </w:rPr>
-          <w:t xml:space="preserve">din.com/in/jussi-koistinen-5a756645?trk=people-guest_people_search-card</w:t>
-        </w:r>
-      </w:hyperlink>
     </w:p>
     <w:p>
       <w:pPr>
@@ -2231,77 +2028,6 @@
           <w:shd w:fill="auto" w:val="clear"/>
         </w:rPr>
         <w:t xml:space="preserve">Nathapat panjapakdee(Ami) -ICT Asiantuntija</w:t>
-      </w:r>
-    </w:p>
-    <w:p>
-      <w:pPr>
-        <w:spacing w:before="0" w:after="0" w:line="360"/>
-        <w:ind w:right="0" w:left="0" w:firstLine="0"/>
-        <w:jc w:val="left"/>
-        <w:rPr>
-          <w:rFonts w:ascii="Arial" w:hAnsi="Arial" w:cs="Arial" w:eastAsia="Arial"/>
-          <w:b/>
-          <w:color w:val="000000"/>
-          <w:spacing w:val="23"/>
-          <w:position w:val="0"/>
-          <w:sz w:val="28"/>
-          <w:shd w:fill="auto" w:val="clear"/>
-        </w:rPr>
-      </w:pPr>
-    </w:p>
-    <w:p>
-      <w:pPr>
-        <w:spacing w:before="0" w:after="0" w:line="360"/>
-        <w:ind w:right="0" w:left="0" w:firstLine="0"/>
-        <w:jc w:val="left"/>
-        <w:rPr>
-          <w:rFonts w:ascii="Arial" w:hAnsi="Arial" w:cs="Arial" w:eastAsia="Arial"/>
-          <w:b/>
-          <w:color w:val="000000"/>
-          <w:spacing w:val="23"/>
-          <w:position w:val="0"/>
-          <w:sz w:val="28"/>
-          <w:shd w:fill="auto" w:val="clear"/>
-        </w:rPr>
-      </w:pPr>
-      <w:r>
-        <w:rPr>
-          <w:rFonts w:ascii="Arial" w:hAnsi="Arial" w:cs="Arial" w:eastAsia="Arial"/>
-          <w:b/>
-          <w:color w:val="000000"/>
-          <w:spacing w:val="23"/>
-          <w:position w:val="0"/>
-          <w:sz w:val="28"/>
-          <w:shd w:fill="auto" w:val="clear"/>
-        </w:rPr>
-        <w:t xml:space="preserve">HARRASTUKSET</w:t>
-      </w:r>
-    </w:p>
-    <w:p>
-      <w:pPr>
-        <w:spacing w:before="0" w:after="150" w:line="330"/>
-        <w:ind w:right="0" w:left="0" w:firstLine="0"/>
-        <w:jc w:val="left"/>
-        <w:rPr>
-          <w:rFonts w:ascii="Arial" w:hAnsi="Arial" w:cs="Arial" w:eastAsia="Arial"/>
-          <w:b/>
-          <w:color w:val="000000"/>
-          <w:spacing w:val="23"/>
-          <w:position w:val="0"/>
-          <w:sz w:val="21"/>
-          <w:shd w:fill="auto" w:val="clear"/>
-        </w:rPr>
-      </w:pPr>
-      <w:r>
-        <w:rPr>
-          <w:rFonts w:ascii="Arial" w:hAnsi="Arial" w:cs="Arial" w:eastAsia="Arial"/>
-          <w:color w:val="000000"/>
-          <w:spacing w:val="0"/>
-          <w:position w:val="0"/>
-          <w:sz w:val="21"/>
-          <w:shd w:fill="auto" w:val="clear"/>
-        </w:rPr>
-        <w:t xml:space="preserve">Ohjelmointi, Retkeily, Rumpujen soitto, Pelaaminen</w:t>
       </w:r>
     </w:p>
     <w:p>
@@ -2607,7 +2333,7 @@
       <w:lvlText w:val="•"/>
     </w:lvl>
   </w:abstractNum>
-  <w:num w:numId="11">
+  <w:num w:numId="10">
     <w:abstractNumId w:val="0"/>
   </w:num>
 </w:numbering>

--- a/Eemeli Antikainen CV.docx
+++ b/Eemeli Antikainen CV.docx
@@ -1527,7 +1527,7 @@
           <w:sz w:val="21"/>
           <w:shd w:fill="auto" w:val="clear"/>
         </w:rPr>
-        <w:t xml:space="preserve">ICT alan opinnoissa olen käynyt ohjelmoinnin perusteet ja Iot kurssin joissa ohjelmoitiin arduino uno ja esp32 piireille arduinon C kielellä Iot ohjelmia.</w:t>
+        <w:t xml:space="preserve">ICT alan koulutuksessa tein iot projektina 4 esp32:kkosen langattoman riistakameraverkoston. Dokumentaatio löytyy githubista.</w:t>
       </w:r>
     </w:p>
     <w:p>
